--- a/ЛарионоваИД107г2ЛР24.5ПП.docx
+++ b/ЛарионоваИД107г2ЛР24.5ПП.docx
@@ -397,90 +397,16 @@
       <w:r>
         <w:rPr>
           <w:rFonts w:ascii="Times New Roman" w:hAnsi="Times New Roman" w:cs="Times New Roman"/>
-          <w:b/>
           <w:bCs/>
           <w:color w:val="000000"/>
           <w:sz w:val="28"/>
           <w:szCs w:val="28"/>
         </w:rPr>
-        <w:t xml:space="preserve">При работах методом симметричного </w:t>
-      </w:r>
-      <w:proofErr w:type="spellStart"/>
+        <w:t>При работах методом симметричного электропрофилирования (сэп) используют симметричную четырехэлектродную установку, которую перемещают вдоль профиля с заданным шагом чаще всего равным расстоянию </w:t>
+      </w:r>
       <w:r>
         <w:rPr>
           <w:rFonts w:ascii="Times New Roman" w:hAnsi="Times New Roman" w:cs="Times New Roman"/>
-          <w:b/>
-          <w:bCs/>
-          <w:color w:val="000000"/>
-          <w:sz w:val="28"/>
-          <w:szCs w:val="28"/>
-        </w:rPr>
-        <w:t>электропрофилирования</w:t>
-      </w:r>
-      <w:proofErr w:type="spellEnd"/>
-      <w:r>
-        <w:rPr>
-          <w:rFonts w:ascii="Times New Roman" w:hAnsi="Times New Roman" w:cs="Times New Roman"/>
-          <w:b/>
-          <w:bCs/>
-          <w:color w:val="000000"/>
-          <w:sz w:val="28"/>
-          <w:szCs w:val="28"/>
-        </w:rPr>
-        <w:t xml:space="preserve"> (</w:t>
-      </w:r>
-      <w:proofErr w:type="spellStart"/>
-      <w:r>
-        <w:rPr>
-          <w:rFonts w:ascii="Times New Roman" w:hAnsi="Times New Roman" w:cs="Times New Roman"/>
-          <w:b/>
-          <w:bCs/>
-          <w:color w:val="000000"/>
-          <w:sz w:val="28"/>
-          <w:szCs w:val="28"/>
-        </w:rPr>
-        <w:t>сэп</w:t>
-      </w:r>
-      <w:proofErr w:type="spellEnd"/>
-      <w:r>
-        <w:rPr>
-          <w:rFonts w:ascii="Times New Roman" w:hAnsi="Times New Roman" w:cs="Times New Roman"/>
-          <w:b/>
-          <w:bCs/>
-          <w:color w:val="000000"/>
-          <w:sz w:val="28"/>
-          <w:szCs w:val="28"/>
-        </w:rPr>
-        <w:t xml:space="preserve">) используют симметричную </w:t>
-      </w:r>
-      <w:proofErr w:type="spellStart"/>
-      <w:r>
-        <w:rPr>
-          <w:rFonts w:ascii="Times New Roman" w:hAnsi="Times New Roman" w:cs="Times New Roman"/>
-          <w:b/>
-          <w:bCs/>
-          <w:color w:val="000000"/>
-          <w:sz w:val="28"/>
-          <w:szCs w:val="28"/>
-        </w:rPr>
-        <w:t>четырехэлектродную</w:t>
-      </w:r>
-      <w:proofErr w:type="spellEnd"/>
-      <w:r>
-        <w:rPr>
-          <w:rFonts w:ascii="Times New Roman" w:hAnsi="Times New Roman" w:cs="Times New Roman"/>
-          <w:b/>
-          <w:bCs/>
-          <w:color w:val="000000"/>
-          <w:sz w:val="28"/>
-          <w:szCs w:val="28"/>
-        </w:rPr>
-        <w:t xml:space="preserve"> установку, которую перемещают вдоль профиля с заданным шагом чаще всего равным расстоянию </w:t>
-      </w:r>
-      <w:r>
-        <w:rPr>
-          <w:rFonts w:ascii="Times New Roman" w:hAnsi="Times New Roman" w:cs="Times New Roman"/>
-          <w:b/>
           <w:bCs/>
           <w:i/>
           <w:iCs/>
@@ -493,7 +419,6 @@
       <w:r>
         <w:rPr>
           <w:rFonts w:ascii="Times New Roman" w:hAnsi="Times New Roman" w:cs="Times New Roman"/>
-          <w:b/>
           <w:bCs/>
           <w:color w:val="000000"/>
           <w:sz w:val="28"/>
@@ -522,7 +447,7 @@
         </w:rPr>
         <w:drawing>
           <wp:inline distT="0" distB="0" distL="0" distR="0" wp14:anchorId="7D338FA0" wp14:editId="3E19F951">
-            <wp:extent cx="3476625" cy="4410075"/>
+            <wp:extent cx="4133850" cy="5243760"/>
             <wp:effectExtent l="0" t="0" r="0" b="0"/>
             <wp:docPr id="8" name="Рисунок 8" descr="https://studfile.net/html/2706/1/html_o4i6bEgy2_.1TcL/img-T68ITC.png"/>
             <wp:cNvGraphicFramePr>
@@ -553,7 +478,7 @@
                   <pic:spPr bwMode="auto">
                     <a:xfrm>
                       <a:off x="0" y="0"/>
-                      <a:ext cx="3476625" cy="4410075"/>
+                      <a:ext cx="4145941" cy="5259098"/>
                     </a:xfrm>
                     <a:prstGeom prst="rect">
                       <a:avLst/>
@@ -660,6 +585,7 @@
           <w:sz w:val="28"/>
           <w:szCs w:val="28"/>
         </w:rPr>
+        <w:lastRenderedPageBreak/>
         <w:t>Симметричную установку применяют для решения следующих задач:</w:t>
       </w:r>
     </w:p>
@@ -686,7 +612,6 @@
           <w:sz w:val="28"/>
           <w:szCs w:val="28"/>
         </w:rPr>
-        <w:lastRenderedPageBreak/>
         <w:t>картирования складчатых структур, имеющих в своем составе опорные электрические горизонты;</w:t>
       </w:r>
     </w:p>
@@ -739,25 +664,7 @@
           <w:sz w:val="28"/>
           <w:szCs w:val="28"/>
         </w:rPr>
-        <w:t xml:space="preserve">картирования крутопадающих контактов различных по удельному сопротивлению пород - осадочных и изверженных, осадочных и выявления направлений </w:t>
-      </w:r>
-      <w:proofErr w:type="spellStart"/>
-      <w:r>
-        <w:rPr>
-          <w:color w:val="000000"/>
-          <w:sz w:val="28"/>
-          <w:szCs w:val="28"/>
-        </w:rPr>
-        <w:t>трещиноватости</w:t>
-      </w:r>
-      <w:proofErr w:type="spellEnd"/>
-      <w:r>
-        <w:rPr>
-          <w:color w:val="000000"/>
-          <w:sz w:val="28"/>
-          <w:szCs w:val="28"/>
-        </w:rPr>
-        <w:t xml:space="preserve"> или глянцевитости коренных пород под наносами.</w:t>
+        <w:t>картирования крутопадающих контактов различных по удельному сопротивлению пород - осадочных и изверженных, осадочных и выявления направлений трещиноватости или глянцевитости коренных пород под наносами.</w:t>
       </w:r>
     </w:p>
     <w:p>
@@ -919,9 +826,16 @@
           <w:sz w:val="28"/>
           <w:szCs w:val="28"/>
         </w:rPr>
-        <w:t>[АВ=(10-</w:t>
-      </w:r>
-      <w:proofErr w:type="gramStart"/>
+        <w:t>[АВ=(10-20)Н]</w:t>
+      </w:r>
+      <w:r>
+        <w:rPr>
+          <w:color w:val="000000"/>
+          <w:sz w:val="28"/>
+          <w:szCs w:val="28"/>
+        </w:rPr>
+        <w:t>, а размер линии </w:t>
+      </w:r>
       <w:r>
         <w:rPr>
           <w:i/>
@@ -930,9 +844,16 @@
           <w:sz w:val="28"/>
           <w:szCs w:val="28"/>
         </w:rPr>
-        <w:t>20)Н</w:t>
-      </w:r>
-      <w:proofErr w:type="gramEnd"/>
+        <w:t>MN</w:t>
+      </w:r>
+      <w:r>
+        <w:rPr>
+          <w:color w:val="000000"/>
+          <w:sz w:val="28"/>
+          <w:szCs w:val="28"/>
+        </w:rPr>
+        <w:t> - в 3-10 раз меньше </w:t>
+      </w:r>
       <w:r>
         <w:rPr>
           <w:i/>
@@ -941,15 +862,31 @@
           <w:sz w:val="28"/>
           <w:szCs w:val="28"/>
         </w:rPr>
-        <w:t>]</w:t>
-      </w:r>
-      <w:r>
-        <w:rPr>
-          <w:color w:val="000000"/>
-          <w:sz w:val="28"/>
-          <w:szCs w:val="28"/>
-        </w:rPr>
-        <w:t>, а размер линии </w:t>
+        <w:t>АВ</w:t>
+      </w:r>
+      <w:r>
+        <w:rPr>
+          <w:color w:val="000000"/>
+          <w:sz w:val="28"/>
+          <w:szCs w:val="28"/>
+        </w:rPr>
+        <w:t>.</w:t>
+      </w:r>
+    </w:p>
+    <w:p>
+      <w:pPr>
+        <w:pStyle w:val="a8"/>
+        <w:spacing w:before="0" w:beforeAutospacing="0" w:after="0" w:afterAutospacing="0" w:line="360" w:lineRule="auto"/>
+        <w:ind w:firstLine="709"/>
+        <w:jc w:val="both"/>
+      </w:pPr>
+      <w:r>
+        <w:rPr>
+          <w:color w:val="000000"/>
+          <w:sz w:val="28"/>
+          <w:szCs w:val="28"/>
+        </w:rPr>
+        <w:t>На каждом пункте наблюдения в линии </w:t>
       </w:r>
       <w:r>
         <w:rPr>
@@ -967,7 +904,7 @@
           <w:sz w:val="28"/>
           <w:szCs w:val="28"/>
         </w:rPr>
-        <w:t> - в 3-10 раз меньше </w:t>
+        <w:t> измеряют </w:t>
       </w:r>
       <w:r>
         <w:rPr>
@@ -977,31 +914,15 @@
           <w:sz w:val="28"/>
           <w:szCs w:val="28"/>
         </w:rPr>
-        <w:t>АВ</w:t>
-      </w:r>
-      <w:r>
-        <w:rPr>
-          <w:color w:val="000000"/>
-          <w:sz w:val="28"/>
-          <w:szCs w:val="28"/>
-        </w:rPr>
-        <w:t>.</w:t>
-      </w:r>
-    </w:p>
-    <w:p>
-      <w:pPr>
-        <w:pStyle w:val="a8"/>
-        <w:spacing w:before="0" w:beforeAutospacing="0" w:after="0" w:afterAutospacing="0" w:line="360" w:lineRule="auto"/>
-        <w:ind w:firstLine="709"/>
-        <w:jc w:val="both"/>
-      </w:pPr>
-      <w:r>
-        <w:rPr>
-          <w:color w:val="000000"/>
-          <w:sz w:val="28"/>
-          <w:szCs w:val="28"/>
-        </w:rPr>
-        <w:t>На каждом пункте наблюдения в линии </w:t>
+        <w:t>∆U</w:t>
+      </w:r>
+      <w:r>
+        <w:rPr>
+          <w:color w:val="000000"/>
+          <w:sz w:val="28"/>
+          <w:szCs w:val="28"/>
+        </w:rPr>
+        <w:t>, в линии </w:t>
       </w:r>
       <w:r>
         <w:rPr>
@@ -1011,15 +932,15 @@
           <w:sz w:val="28"/>
           <w:szCs w:val="28"/>
         </w:rPr>
-        <w:t>MN</w:t>
-      </w:r>
-      <w:r>
-        <w:rPr>
-          <w:color w:val="000000"/>
-          <w:sz w:val="28"/>
-          <w:szCs w:val="28"/>
-        </w:rPr>
-        <w:t> измеряют </w:t>
+        <w:t>AB -</w:t>
+      </w:r>
+      <w:r>
+        <w:rPr>
+          <w:color w:val="000000"/>
+          <w:sz w:val="28"/>
+          <w:szCs w:val="28"/>
+        </w:rPr>
+        <w:t> ток </w:t>
       </w:r>
       <w:r>
         <w:rPr>
@@ -1029,42 +950,6 @@
           <w:sz w:val="28"/>
           <w:szCs w:val="28"/>
         </w:rPr>
-        <w:t>∆U</w:t>
-      </w:r>
-      <w:r>
-        <w:rPr>
-          <w:color w:val="000000"/>
-          <w:sz w:val="28"/>
-          <w:szCs w:val="28"/>
-        </w:rPr>
-        <w:t>, в линии </w:t>
-      </w:r>
-      <w:r>
-        <w:rPr>
-          <w:i/>
-          <w:iCs/>
-          <w:color w:val="000000"/>
-          <w:sz w:val="28"/>
-          <w:szCs w:val="28"/>
-        </w:rPr>
-        <w:t>AB -</w:t>
-      </w:r>
-      <w:r>
-        <w:rPr>
-          <w:color w:val="000000"/>
-          <w:sz w:val="28"/>
-          <w:szCs w:val="28"/>
-        </w:rPr>
-        <w:t> ток </w:t>
-      </w:r>
-      <w:r>
-        <w:rPr>
-          <w:i/>
-          <w:iCs/>
-          <w:color w:val="000000"/>
-          <w:sz w:val="28"/>
-          <w:szCs w:val="28"/>
-        </w:rPr>
         <w:t>I</w:t>
       </w:r>
       <w:r>
@@ -1075,7 +960,6 @@
         </w:rPr>
         <w:t xml:space="preserve"> и вычисляют </w:t>
       </w:r>
-      <w:proofErr w:type="spellStart"/>
       <w:r>
         <w:rPr>
           <w:i/>
@@ -1097,7 +981,6 @@
         </w:rPr>
         <w:t>к</w:t>
       </w:r>
-      <w:proofErr w:type="spellEnd"/>
       <w:r>
         <w:rPr>
           <w:color w:val="000000"/>
@@ -1106,7 +989,6 @@
         </w:rPr>
         <w:t>. По значениям </w:t>
       </w:r>
-      <w:proofErr w:type="spellStart"/>
       <w:r>
         <w:rPr>
           <w:i/>
@@ -1128,7 +1010,6 @@
         </w:rPr>
         <w:t>к</w:t>
       </w:r>
-      <w:proofErr w:type="spellEnd"/>
       <w:r>
         <w:rPr>
           <w:color w:val="000000"/>
@@ -1187,9 +1068,17 @@
           <w:sz w:val="28"/>
           <w:szCs w:val="28"/>
         </w:rPr>
-        <w:t>. На каждой точке, таким образом, определяют два значения </w:t>
-      </w:r>
-      <w:proofErr w:type="spellStart"/>
+        <w:t xml:space="preserve">. На каждой </w:t>
+      </w:r>
+      <w:r>
+        <w:rPr>
+          <w:color w:val="000000"/>
+          <w:sz w:val="28"/>
+          <w:szCs w:val="28"/>
+        </w:rPr>
+        <w:lastRenderedPageBreak/>
+        <w:t>точке, таким образом, определяют два значения </w:t>
+      </w:r>
       <w:r>
         <w:rPr>
           <w:i/>
@@ -1211,25 +1100,14 @@
         </w:rPr>
         <w:t>к</w:t>
       </w:r>
-      <w:proofErr w:type="spellEnd"/>
-      <w:r>
-        <w:rPr>
-          <w:color w:val="000000"/>
-          <w:sz w:val="28"/>
-          <w:szCs w:val="28"/>
-        </w:rPr>
-        <w:t xml:space="preserve">, относящихся к разным </w:t>
-      </w:r>
-      <w:r>
-        <w:rPr>
-          <w:color w:val="000000"/>
-          <w:sz w:val="28"/>
-          <w:szCs w:val="28"/>
-        </w:rPr>
-        <w:lastRenderedPageBreak/>
-        <w:t>глубинам. На рис. 2 видно, что графики </w:t>
-      </w:r>
-      <w:proofErr w:type="spellStart"/>
+      <w:r>
+        <w:rPr>
+          <w:color w:val="000000"/>
+          <w:sz w:val="28"/>
+          <w:szCs w:val="28"/>
+        </w:rPr>
+        <w:t>, относящихся к разным глубинам. На рис. 2 видно, что графики </w:t>
+      </w:r>
       <w:r>
         <w:rPr>
           <w:i/>
@@ -1251,7 +1129,6 @@
         </w:rPr>
         <w:t>к</w:t>
       </w:r>
-      <w:proofErr w:type="spellEnd"/>
       <w:r>
         <w:rPr>
           <w:color w:val="000000"/>
@@ -1297,8 +1174,8 @@
         </w:rPr>
         <w:drawing>
           <wp:inline distT="0" distB="0" distL="0" distR="0" wp14:anchorId="45A5682C" wp14:editId="759A330A">
-            <wp:extent cx="4143375" cy="6038850"/>
-            <wp:effectExtent l="0" t="0" r="0" b="0"/>
+            <wp:extent cx="3574473" cy="5209692"/>
+            <wp:effectExtent l="0" t="0" r="6985" b="0"/>
             <wp:docPr id="6" name="Рисунок 6" descr="https://studfile.net/html/2706/1/html_o4i6bEgy2_.1TcL/img-caj7aW.png"/>
             <wp:cNvGraphicFramePr>
               <a:graphicFrameLocks xmlns:a="http://schemas.openxmlformats.org/drawingml/2006/main" noChangeAspect="1"/>
@@ -1328,7 +1205,7 @@
                   <pic:spPr bwMode="auto">
                     <a:xfrm>
                       <a:off x="0" y="0"/>
-                      <a:ext cx="4143375" cy="6038850"/>
+                      <a:ext cx="3597180" cy="5242787"/>
                     </a:xfrm>
                     <a:prstGeom prst="rect">
                       <a:avLst/>
@@ -1428,32 +1305,16 @@
         <w:spacing w:before="0" w:beforeAutospacing="0" w:after="0" w:afterAutospacing="0" w:line="360" w:lineRule="auto"/>
         <w:ind w:firstLine="709"/>
         <w:jc w:val="both"/>
+      </w:pPr>
+      <w:r>
         <w:rPr>
           <w:color w:val="000000"/>
           <w:sz w:val="28"/>
           <w:szCs w:val="28"/>
           <w:shd w:val="clear" w:color="auto" w:fill="FFFFFF"/>
         </w:rPr>
-      </w:pPr>
-      <w:r>
-        <w:rPr>
-          <w:color w:val="000000"/>
-          <w:sz w:val="28"/>
-          <w:szCs w:val="28"/>
-          <w:shd w:val="clear" w:color="auto" w:fill="FFFFFF"/>
-        </w:rPr>
-        <w:lastRenderedPageBreak/>
         <w:t>В целом, электроразведочное профилирование на постоянном токе (СЭП) является важным методом геофизических исследований, который позволяет изучать геологическую среду и ее характеристики.</w:t>
       </w:r>
-    </w:p>
-    <w:p>
-      <w:pPr>
-        <w:rPr>
-          <w:rFonts w:ascii="Times New Roman" w:eastAsia="Times New Roman" w:hAnsi="Times New Roman" w:cs="Times New Roman"/>
-          <w:sz w:val="24"/>
-          <w:szCs w:val="24"/>
-        </w:rPr>
-      </w:pPr>
       <w:r>
         <w:br w:type="page"/>
       </w:r>
@@ -2345,51 +2206,7 @@
           <w:szCs w:val="28"/>
           <w:shd w:val="clear" w:color="auto" w:fill="FFFFFF"/>
         </w:rPr>
-        <w:t xml:space="preserve"> (заказчики) – это организации или компании, которые заказывают проведение геофизических работ. К каждой компании закреплён один пользователь – представитель компании. (</w:t>
-      </w:r>
-      <w:proofErr w:type="spellStart"/>
-      <w:r>
-        <w:rPr>
-          <w:rFonts w:ascii="Times New Roman" w:eastAsia="Times New Roman" w:hAnsi="Times New Roman" w:cs="Times New Roman"/>
-          <w:color w:val="000000"/>
-          <w:sz w:val="28"/>
-          <w:szCs w:val="28"/>
-          <w:shd w:val="clear" w:color="auto" w:fill="FFFFFF"/>
-        </w:rPr>
-        <w:t>id</w:t>
-      </w:r>
-      <w:proofErr w:type="spellEnd"/>
-      <w:r>
-        <w:rPr>
-          <w:rFonts w:ascii="Times New Roman" w:eastAsia="Times New Roman" w:hAnsi="Times New Roman" w:cs="Times New Roman"/>
-          <w:color w:val="000000"/>
-          <w:sz w:val="28"/>
-          <w:szCs w:val="28"/>
-          <w:shd w:val="clear" w:color="auto" w:fill="FFFFFF"/>
-        </w:rPr>
-        <w:t xml:space="preserve">, Название компании, Адрес, Телефон, Почта, </w:t>
-      </w:r>
-      <w:proofErr w:type="spellStart"/>
-      <w:r>
-        <w:rPr>
-          <w:rFonts w:ascii="Times New Roman" w:eastAsia="Times New Roman" w:hAnsi="Times New Roman" w:cs="Times New Roman"/>
-          <w:color w:val="000000"/>
-          <w:sz w:val="28"/>
-          <w:szCs w:val="28"/>
-          <w:shd w:val="clear" w:color="auto" w:fill="FFFFFF"/>
-        </w:rPr>
-        <w:t>id</w:t>
-      </w:r>
-      <w:proofErr w:type="spellEnd"/>
-      <w:r>
-        <w:rPr>
-          <w:rFonts w:ascii="Times New Roman" w:eastAsia="Times New Roman" w:hAnsi="Times New Roman" w:cs="Times New Roman"/>
-          <w:color w:val="000000"/>
-          <w:sz w:val="28"/>
-          <w:szCs w:val="28"/>
-          <w:shd w:val="clear" w:color="auto" w:fill="FFFFFF"/>
-        </w:rPr>
-        <w:t xml:space="preserve"> Пользователя)</w:t>
+        <w:t xml:space="preserve"> (заказчики) – это организации или компании, которые заказывают проведение геофизических работ. К каждой компании закреплён один пользователь – представитель компании. (id, Название компании, Адрес, Телефон, Почта, id Пользователя)</w:t>
       </w:r>
     </w:p>
     <w:p>
@@ -2455,73 +2272,7 @@
           <w:szCs w:val="28"/>
           <w:shd w:val="clear" w:color="auto" w:fill="FFFFFF"/>
         </w:rPr>
-        <w:t>это отдельные геофизические работы, которые проводятся на определенных площадях. За проектами закреплён геофизик, отвечающий за вест проект. (</w:t>
-      </w:r>
-      <w:proofErr w:type="spellStart"/>
-      <w:r>
-        <w:rPr>
-          <w:rFonts w:ascii="Times New Roman" w:eastAsia="Times New Roman" w:hAnsi="Times New Roman" w:cs="Times New Roman"/>
-          <w:color w:val="000000"/>
-          <w:sz w:val="28"/>
-          <w:szCs w:val="28"/>
-          <w:shd w:val="clear" w:color="auto" w:fill="FFFFFF"/>
-        </w:rPr>
-        <w:t>id</w:t>
-      </w:r>
-      <w:proofErr w:type="spellEnd"/>
-      <w:r>
-        <w:rPr>
-          <w:rFonts w:ascii="Times New Roman" w:eastAsia="Times New Roman" w:hAnsi="Times New Roman" w:cs="Times New Roman"/>
-          <w:color w:val="000000"/>
-          <w:sz w:val="28"/>
-          <w:szCs w:val="28"/>
-          <w:shd w:val="clear" w:color="auto" w:fill="FFFFFF"/>
-        </w:rPr>
-        <w:t xml:space="preserve">, </w:t>
-      </w:r>
-      <w:proofErr w:type="spellStart"/>
-      <w:r>
-        <w:rPr>
-          <w:rFonts w:ascii="Times New Roman" w:eastAsia="Times New Roman" w:hAnsi="Times New Roman" w:cs="Times New Roman"/>
-          <w:color w:val="000000"/>
-          <w:sz w:val="28"/>
-          <w:szCs w:val="28"/>
-          <w:shd w:val="clear" w:color="auto" w:fill="FFFFFF"/>
-        </w:rPr>
-        <w:t>id</w:t>
-      </w:r>
-      <w:proofErr w:type="spellEnd"/>
-      <w:r>
-        <w:rPr>
-          <w:rFonts w:ascii="Times New Roman" w:eastAsia="Times New Roman" w:hAnsi="Times New Roman" w:cs="Times New Roman"/>
-          <w:color w:val="000000"/>
-          <w:sz w:val="28"/>
-          <w:szCs w:val="28"/>
-          <w:shd w:val="clear" w:color="auto" w:fill="FFFFFF"/>
-        </w:rPr>
-        <w:t xml:space="preserve"> Компании, Дата начала, Дата окончания, </w:t>
-      </w:r>
-      <w:proofErr w:type="spellStart"/>
-      <w:r>
-        <w:rPr>
-          <w:rFonts w:ascii="Times New Roman" w:eastAsia="Times New Roman" w:hAnsi="Times New Roman" w:cs="Times New Roman"/>
-          <w:color w:val="000000"/>
-          <w:sz w:val="28"/>
-          <w:szCs w:val="28"/>
-          <w:shd w:val="clear" w:color="auto" w:fill="FFFFFF"/>
-        </w:rPr>
-        <w:t>id</w:t>
-      </w:r>
-      <w:proofErr w:type="spellEnd"/>
-      <w:r>
-        <w:rPr>
-          <w:rFonts w:ascii="Times New Roman" w:eastAsia="Times New Roman" w:hAnsi="Times New Roman" w:cs="Times New Roman"/>
-          <w:color w:val="000000"/>
-          <w:sz w:val="28"/>
-          <w:szCs w:val="28"/>
-          <w:shd w:val="clear" w:color="auto" w:fill="FFFFFF"/>
-        </w:rPr>
-        <w:t xml:space="preserve"> Геофизика, Описание проекта)</w:t>
+        <w:t>это отдельные геофизические работы, которые проводятся на определенных площадях. За проектами закреплён геофизик, отвечающий за вест проект. (id, id Компании, Дата начала, Дата окончания, id Геофизика, Описание проекта)</w:t>
       </w:r>
     </w:p>
     <w:p>
@@ -2565,29 +2316,7 @@
           <w:szCs w:val="28"/>
           <w:shd w:val="clear" w:color="auto" w:fill="FFFFFF"/>
         </w:rPr>
-        <w:t xml:space="preserve"> – это участки земли или территории, на которых проводятся геофизические работы. (</w:t>
-      </w:r>
-      <w:proofErr w:type="spellStart"/>
-      <w:r>
-        <w:rPr>
-          <w:rFonts w:ascii="Times New Roman" w:eastAsia="Times New Roman" w:hAnsi="Times New Roman" w:cs="Times New Roman"/>
-          <w:color w:val="000000"/>
-          <w:sz w:val="28"/>
-          <w:szCs w:val="28"/>
-          <w:shd w:val="clear" w:color="auto" w:fill="FFFFFF"/>
-        </w:rPr>
-        <w:t>id</w:t>
-      </w:r>
-      <w:proofErr w:type="spellEnd"/>
-      <w:r>
-        <w:rPr>
-          <w:rFonts w:ascii="Times New Roman" w:eastAsia="Times New Roman" w:hAnsi="Times New Roman" w:cs="Times New Roman"/>
-          <w:color w:val="000000"/>
-          <w:sz w:val="28"/>
-          <w:szCs w:val="28"/>
-          <w:shd w:val="clear" w:color="auto" w:fill="FFFFFF"/>
-        </w:rPr>
-        <w:t>, Адрес, Координаты, Размер).</w:t>
+        <w:t xml:space="preserve"> – это участки земли или территории, на которых проводятся геофизические работы. (id, Адрес, Координаты, Размер).</w:t>
       </w:r>
     </w:p>
     <w:p>
@@ -2640,47 +2369,7 @@
           <w:sz w:val="28"/>
           <w:szCs w:val="28"/>
         </w:rPr>
-        <w:t>(</w:t>
-      </w:r>
-      <w:proofErr w:type="spellStart"/>
-      <w:r>
-        <w:rPr>
-          <w:rFonts w:ascii="Times New Roman" w:eastAsia="Times New Roman" w:hAnsi="Times New Roman" w:cs="Times New Roman"/>
-          <w:color w:val="000000"/>
-          <w:sz w:val="28"/>
-          <w:szCs w:val="28"/>
-        </w:rPr>
-        <w:t>id</w:t>
-      </w:r>
-      <w:proofErr w:type="spellEnd"/>
-      <w:r>
-        <w:rPr>
-          <w:rFonts w:ascii="Times New Roman" w:eastAsia="Times New Roman" w:hAnsi="Times New Roman" w:cs="Times New Roman"/>
-          <w:color w:val="000000"/>
-          <w:sz w:val="28"/>
-          <w:szCs w:val="28"/>
-        </w:rPr>
-        <w:t xml:space="preserve">, Протяжённость, </w:t>
-      </w:r>
-      <w:proofErr w:type="spellStart"/>
-      <w:r>
-        <w:rPr>
-          <w:rFonts w:ascii="Times New Roman" w:eastAsia="Times New Roman" w:hAnsi="Times New Roman" w:cs="Times New Roman"/>
-          <w:color w:val="000000"/>
-          <w:sz w:val="28"/>
-          <w:szCs w:val="28"/>
-        </w:rPr>
-        <w:t>id</w:t>
-      </w:r>
-      <w:proofErr w:type="spellEnd"/>
-      <w:r>
-        <w:rPr>
-          <w:rFonts w:ascii="Times New Roman" w:eastAsia="Times New Roman" w:hAnsi="Times New Roman" w:cs="Times New Roman"/>
-          <w:color w:val="000000"/>
-          <w:sz w:val="28"/>
-          <w:szCs w:val="28"/>
-        </w:rPr>
-        <w:t xml:space="preserve"> Площади, </w:t>
+        <w:t xml:space="preserve">(id, Протяжённость, id Площади, </w:t>
       </w:r>
       <w:r>
         <w:rPr>
@@ -2762,51 +2451,7 @@
           <w:szCs w:val="28"/>
           <w:shd w:val="clear" w:color="auto" w:fill="FFFFFF"/>
         </w:rPr>
-        <w:t>(</w:t>
-      </w:r>
-      <w:proofErr w:type="spellStart"/>
-      <w:r>
-        <w:rPr>
-          <w:rFonts w:ascii="Times New Roman" w:eastAsia="Times New Roman" w:hAnsi="Times New Roman" w:cs="Times New Roman"/>
-          <w:color w:val="000000"/>
-          <w:sz w:val="28"/>
-          <w:szCs w:val="28"/>
-          <w:shd w:val="clear" w:color="auto" w:fill="FFFFFF"/>
-        </w:rPr>
-        <w:t>id</w:t>
-      </w:r>
-      <w:proofErr w:type="spellEnd"/>
-      <w:r>
-        <w:rPr>
-          <w:rFonts w:ascii="Times New Roman" w:eastAsia="Times New Roman" w:hAnsi="Times New Roman" w:cs="Times New Roman"/>
-          <w:color w:val="000000"/>
-          <w:sz w:val="28"/>
-          <w:szCs w:val="28"/>
-          <w:shd w:val="clear" w:color="auto" w:fill="FFFFFF"/>
-        </w:rPr>
-        <w:t xml:space="preserve">, </w:t>
-      </w:r>
-      <w:proofErr w:type="spellStart"/>
-      <w:r>
-        <w:rPr>
-          <w:rFonts w:ascii="Times New Roman" w:eastAsia="Times New Roman" w:hAnsi="Times New Roman" w:cs="Times New Roman"/>
-          <w:color w:val="000000"/>
-          <w:sz w:val="28"/>
-          <w:szCs w:val="28"/>
-          <w:shd w:val="clear" w:color="auto" w:fill="FFFFFF"/>
-        </w:rPr>
-        <w:t>id</w:t>
-      </w:r>
-      <w:proofErr w:type="spellEnd"/>
-      <w:r>
-        <w:rPr>
-          <w:rFonts w:ascii="Times New Roman" w:eastAsia="Times New Roman" w:hAnsi="Times New Roman" w:cs="Times New Roman"/>
-          <w:color w:val="000000"/>
-          <w:sz w:val="28"/>
-          <w:szCs w:val="28"/>
-          <w:shd w:val="clear" w:color="auto" w:fill="FFFFFF"/>
-        </w:rPr>
-        <w:t xml:space="preserve"> Профиля, Координаты)</w:t>
+        <w:t>(id, id Профиля, Координаты)</w:t>
       </w:r>
     </w:p>
     <w:p>
@@ -2850,73 +2495,7 @@
           <w:szCs w:val="28"/>
           <w:shd w:val="clear" w:color="auto" w:fill="FFFFFF"/>
         </w:rPr>
-        <w:t xml:space="preserve"> – это результаты измерений, проведенных на пикетах работником. (</w:t>
-      </w:r>
-      <w:proofErr w:type="spellStart"/>
-      <w:r>
-        <w:rPr>
-          <w:rFonts w:ascii="Times New Roman" w:eastAsia="Times New Roman" w:hAnsi="Times New Roman" w:cs="Times New Roman"/>
-          <w:color w:val="000000"/>
-          <w:sz w:val="28"/>
-          <w:szCs w:val="28"/>
-          <w:shd w:val="clear" w:color="auto" w:fill="FFFFFF"/>
-        </w:rPr>
-        <w:t>id</w:t>
-      </w:r>
-      <w:proofErr w:type="spellEnd"/>
-      <w:r>
-        <w:rPr>
-          <w:rFonts w:ascii="Times New Roman" w:eastAsia="Times New Roman" w:hAnsi="Times New Roman" w:cs="Times New Roman"/>
-          <w:color w:val="000000"/>
-          <w:sz w:val="28"/>
-          <w:szCs w:val="28"/>
-          <w:shd w:val="clear" w:color="auto" w:fill="FFFFFF"/>
-        </w:rPr>
-        <w:t xml:space="preserve">, </w:t>
-      </w:r>
-      <w:proofErr w:type="spellStart"/>
-      <w:r>
-        <w:rPr>
-          <w:rFonts w:ascii="Times New Roman" w:eastAsia="Times New Roman" w:hAnsi="Times New Roman" w:cs="Times New Roman"/>
-          <w:color w:val="000000"/>
-          <w:sz w:val="28"/>
-          <w:szCs w:val="28"/>
-          <w:shd w:val="clear" w:color="auto" w:fill="FFFFFF"/>
-        </w:rPr>
-        <w:t>id</w:t>
-      </w:r>
-      <w:proofErr w:type="spellEnd"/>
-      <w:r>
-        <w:rPr>
-          <w:rFonts w:ascii="Times New Roman" w:eastAsia="Times New Roman" w:hAnsi="Times New Roman" w:cs="Times New Roman"/>
-          <w:color w:val="000000"/>
-          <w:sz w:val="28"/>
-          <w:szCs w:val="28"/>
-          <w:shd w:val="clear" w:color="auto" w:fill="FFFFFF"/>
-        </w:rPr>
-        <w:t xml:space="preserve"> Пикета, Данные измерения, Дата, </w:t>
-      </w:r>
-      <w:proofErr w:type="spellStart"/>
-      <w:r>
-        <w:rPr>
-          <w:rFonts w:ascii="Times New Roman" w:eastAsia="Times New Roman" w:hAnsi="Times New Roman" w:cs="Times New Roman"/>
-          <w:color w:val="000000"/>
-          <w:sz w:val="28"/>
-          <w:szCs w:val="28"/>
-          <w:shd w:val="clear" w:color="auto" w:fill="FFFFFF"/>
-        </w:rPr>
-        <w:t>id</w:t>
-      </w:r>
-      <w:proofErr w:type="spellEnd"/>
-      <w:r>
-        <w:rPr>
-          <w:rFonts w:ascii="Times New Roman" w:eastAsia="Times New Roman" w:hAnsi="Times New Roman" w:cs="Times New Roman"/>
-          <w:color w:val="000000"/>
-          <w:sz w:val="28"/>
-          <w:szCs w:val="28"/>
-          <w:shd w:val="clear" w:color="auto" w:fill="FFFFFF"/>
-        </w:rPr>
-        <w:t xml:space="preserve"> Пользователя)</w:t>
+        <w:t xml:space="preserve"> – это результаты измерений, проведенных на пикетах работником. (id, id Пикета, Данные измерения, Дата, id Пользователя)</w:t>
       </w:r>
     </w:p>
     <w:p>
@@ -2967,51 +2546,7 @@
           <w:szCs w:val="28"/>
           <w:shd w:val="clear" w:color="auto" w:fill="FFFFFF"/>
         </w:rPr>
-        <w:t xml:space="preserve"> (</w:t>
-      </w:r>
-      <w:proofErr w:type="spellStart"/>
-      <w:r>
-        <w:rPr>
-          <w:rFonts w:ascii="Times New Roman" w:eastAsia="Times New Roman" w:hAnsi="Times New Roman" w:cs="Times New Roman"/>
-          <w:color w:val="000000"/>
-          <w:sz w:val="28"/>
-          <w:szCs w:val="28"/>
-          <w:shd w:val="clear" w:color="auto" w:fill="FFFFFF"/>
-        </w:rPr>
-        <w:t>id</w:t>
-      </w:r>
-      <w:proofErr w:type="spellEnd"/>
-      <w:r>
-        <w:rPr>
-          <w:rFonts w:ascii="Times New Roman" w:eastAsia="Times New Roman" w:hAnsi="Times New Roman" w:cs="Times New Roman"/>
-          <w:color w:val="000000"/>
-          <w:sz w:val="28"/>
-          <w:szCs w:val="28"/>
-          <w:shd w:val="clear" w:color="auto" w:fill="FFFFFF"/>
-        </w:rPr>
-        <w:t xml:space="preserve">, ФИО, Пароль, Логин, </w:t>
-      </w:r>
-      <w:proofErr w:type="spellStart"/>
-      <w:r>
-        <w:rPr>
-          <w:rFonts w:ascii="Times New Roman" w:eastAsia="Times New Roman" w:hAnsi="Times New Roman" w:cs="Times New Roman"/>
-          <w:color w:val="000000"/>
-          <w:sz w:val="28"/>
-          <w:szCs w:val="28"/>
-          <w:shd w:val="clear" w:color="auto" w:fill="FFFFFF"/>
-        </w:rPr>
-        <w:t>id</w:t>
-      </w:r>
-      <w:proofErr w:type="spellEnd"/>
-      <w:r>
-        <w:rPr>
-          <w:rFonts w:ascii="Times New Roman" w:eastAsia="Times New Roman" w:hAnsi="Times New Roman" w:cs="Times New Roman"/>
-          <w:color w:val="000000"/>
-          <w:sz w:val="28"/>
-          <w:szCs w:val="28"/>
-          <w:shd w:val="clear" w:color="auto" w:fill="FFFFFF"/>
-        </w:rPr>
-        <w:t xml:space="preserve"> Роли, Телефон)</w:t>
+        <w:t xml:space="preserve"> (id, ФИО, Пароль, Логин, id Роли, Телефон)</w:t>
       </w:r>
     </w:p>
     <w:p>
@@ -3071,27 +2606,7 @@
           <w:sz w:val="28"/>
           <w:szCs w:val="28"/>
         </w:rPr>
-        <w:t>(</w:t>
-      </w:r>
-      <w:proofErr w:type="spellStart"/>
-      <w:r>
-        <w:rPr>
-          <w:rFonts w:ascii="Times New Roman" w:eastAsia="Times New Roman" w:hAnsi="Times New Roman" w:cs="Times New Roman"/>
-          <w:color w:val="000000"/>
-          <w:sz w:val="28"/>
-          <w:szCs w:val="28"/>
-        </w:rPr>
-        <w:t>id</w:t>
-      </w:r>
-      <w:proofErr w:type="spellEnd"/>
-      <w:r>
-        <w:rPr>
-          <w:rFonts w:ascii="Times New Roman" w:eastAsia="Times New Roman" w:hAnsi="Times New Roman" w:cs="Times New Roman"/>
-          <w:color w:val="000000"/>
-          <w:sz w:val="28"/>
-          <w:szCs w:val="28"/>
-        </w:rPr>
-        <w:t>, Название)</w:t>
+        <w:t>(id, Название)</w:t>
       </w:r>
     </w:p>
     <w:p>
@@ -3178,27 +2693,25 @@
           <w:sz w:val="28"/>
           <w:szCs w:val="28"/>
         </w:rPr>
-        <w:t xml:space="preserve">У одного пользователя может быть только одна роль, но одна и та же роль </w:t>
-      </w:r>
-      <w:proofErr w:type="spellStart"/>
-      <w:r>
-        <w:rPr>
-          <w:rFonts w:ascii="Times New Roman" w:eastAsia="Times New Roman" w:hAnsi="Times New Roman" w:cs="Times New Roman"/>
-          <w:color w:val="000000"/>
-          <w:sz w:val="28"/>
-          <w:szCs w:val="28"/>
-        </w:rPr>
-        <w:t>иожет</w:t>
-      </w:r>
-      <w:proofErr w:type="spellEnd"/>
-      <w:r>
-        <w:rPr>
-          <w:rFonts w:ascii="Times New Roman" w:eastAsia="Times New Roman" w:hAnsi="Times New Roman" w:cs="Times New Roman"/>
-          <w:color w:val="000000"/>
-          <w:sz w:val="28"/>
-          <w:szCs w:val="28"/>
-        </w:rPr>
-        <w:t xml:space="preserve"> быть у нескольких пользователей (один ко многим).</w:t>
+        <w:t>У одного пользователя может быть только о</w:t>
+      </w:r>
+      <w:r>
+        <w:rPr>
+          <w:rFonts w:ascii="Times New Roman" w:eastAsia="Times New Roman" w:hAnsi="Times New Roman" w:cs="Times New Roman"/>
+          <w:color w:val="000000"/>
+          <w:sz w:val="28"/>
+          <w:szCs w:val="28"/>
+        </w:rPr>
+        <w:t>дна роль, но одна и та же роль м</w:t>
+      </w:r>
+      <w:r>
+        <w:rPr>
+          <w:rFonts w:ascii="Times New Roman" w:eastAsia="Times New Roman" w:hAnsi="Times New Roman" w:cs="Times New Roman"/>
+          <w:color w:val="000000"/>
+          <w:sz w:val="28"/>
+          <w:szCs w:val="28"/>
+        </w:rPr>
+        <w:t>ожет быть у нескольких пользователей (один ко многим).</w:t>
       </w:r>
     </w:p>
     <w:p>
@@ -3243,45 +2756,41 @@
           <w:szCs w:val="24"/>
         </w:rPr>
       </w:pPr>
-      <w:proofErr w:type="spellStart"/>
-      <w:r>
-        <w:rPr>
-          <w:rFonts w:ascii="Times New Roman" w:eastAsia="Times New Roman" w:hAnsi="Times New Roman" w:cs="Times New Roman"/>
-          <w:color w:val="000000"/>
-          <w:sz w:val="28"/>
-          <w:szCs w:val="28"/>
-        </w:rPr>
-        <w:t>Пользоваетель</w:t>
-      </w:r>
-      <w:proofErr w:type="spellEnd"/>
-      <w:r>
-        <w:rPr>
-          <w:rFonts w:ascii="Times New Roman" w:eastAsia="Times New Roman" w:hAnsi="Times New Roman" w:cs="Times New Roman"/>
-          <w:color w:val="000000"/>
-          <w:sz w:val="28"/>
-          <w:szCs w:val="28"/>
-        </w:rPr>
-        <w:t xml:space="preserve"> с ролью «заказчик» является внешним ключом сущности Компании заказчика, а также у компании может быть только один, </w:t>
-      </w:r>
-      <w:proofErr w:type="spellStart"/>
-      <w:r>
-        <w:rPr>
-          <w:rFonts w:ascii="Times New Roman" w:eastAsia="Times New Roman" w:hAnsi="Times New Roman" w:cs="Times New Roman"/>
-          <w:color w:val="000000"/>
-          <w:sz w:val="28"/>
-          <w:szCs w:val="28"/>
-        </w:rPr>
-        <w:t>обращающися</w:t>
-      </w:r>
-      <w:proofErr w:type="spellEnd"/>
-      <w:r>
-        <w:rPr>
-          <w:rFonts w:ascii="Times New Roman" w:eastAsia="Times New Roman" w:hAnsi="Times New Roman" w:cs="Times New Roman"/>
-          <w:color w:val="000000"/>
-          <w:sz w:val="28"/>
-          <w:szCs w:val="28"/>
-        </w:rPr>
-        <w:t xml:space="preserve"> представитель (один к одному).</w:t>
+      <w:r>
+        <w:rPr>
+          <w:rFonts w:ascii="Times New Roman" w:eastAsia="Times New Roman" w:hAnsi="Times New Roman" w:cs="Times New Roman"/>
+          <w:color w:val="000000"/>
+          <w:sz w:val="28"/>
+          <w:szCs w:val="28"/>
+        </w:rPr>
+        <w:t>Пользова</w:t>
+      </w:r>
+      <w:r>
+        <w:rPr>
+          <w:rFonts w:ascii="Times New Roman" w:eastAsia="Times New Roman" w:hAnsi="Times New Roman" w:cs="Times New Roman"/>
+          <w:color w:val="000000"/>
+          <w:sz w:val="28"/>
+          <w:szCs w:val="28"/>
+        </w:rPr>
+        <w:t>тель с ролью «заказчик» является внешним ключом сущности Компании заказчика, а также у компании может быть только один, обращающи</w:t>
+      </w:r>
+      <w:r>
+        <w:rPr>
+          <w:rFonts w:ascii="Times New Roman" w:eastAsia="Times New Roman" w:hAnsi="Times New Roman" w:cs="Times New Roman"/>
+          <w:color w:val="000000"/>
+          <w:sz w:val="28"/>
+          <w:szCs w:val="28"/>
+        </w:rPr>
+        <w:t>й</w:t>
+      </w:r>
+      <w:r>
+        <w:rPr>
+          <w:rFonts w:ascii="Times New Roman" w:eastAsia="Times New Roman" w:hAnsi="Times New Roman" w:cs="Times New Roman"/>
+          <w:color w:val="000000"/>
+          <w:sz w:val="28"/>
+          <w:szCs w:val="28"/>
+        </w:rPr>
+        <w:t>ся представитель (один к одному).</w:t>
       </w:r>
     </w:p>
     <w:p>
@@ -3355,47 +2864,43 @@
           <w:sz w:val="28"/>
           <w:szCs w:val="28"/>
         </w:rPr>
-        <w:t xml:space="preserve">У одного проекта может быть один </w:t>
-      </w:r>
-      <w:proofErr w:type="spellStart"/>
-      <w:r>
-        <w:rPr>
-          <w:rFonts w:ascii="Times New Roman" w:eastAsia="Times New Roman" w:hAnsi="Times New Roman" w:cs="Times New Roman"/>
-          <w:color w:val="000000"/>
-          <w:sz w:val="28"/>
-          <w:szCs w:val="28"/>
-        </w:rPr>
-        <w:t>отвественный</w:t>
-      </w:r>
-      <w:proofErr w:type="spellEnd"/>
-      <w:r>
-        <w:rPr>
-          <w:rFonts w:ascii="Times New Roman" w:eastAsia="Times New Roman" w:hAnsi="Times New Roman" w:cs="Times New Roman"/>
-          <w:color w:val="000000"/>
-          <w:sz w:val="28"/>
-          <w:szCs w:val="28"/>
-        </w:rPr>
-        <w:t xml:space="preserve">, но у один работник может быть </w:t>
-      </w:r>
-      <w:proofErr w:type="spellStart"/>
-      <w:r>
-        <w:rPr>
-          <w:rFonts w:ascii="Times New Roman" w:eastAsia="Times New Roman" w:hAnsi="Times New Roman" w:cs="Times New Roman"/>
-          <w:color w:val="000000"/>
-          <w:sz w:val="28"/>
-          <w:szCs w:val="28"/>
-        </w:rPr>
-        <w:t>отвественным</w:t>
-      </w:r>
-      <w:proofErr w:type="spellEnd"/>
-      <w:r>
-        <w:rPr>
-          <w:rFonts w:ascii="Times New Roman" w:eastAsia="Times New Roman" w:hAnsi="Times New Roman" w:cs="Times New Roman"/>
-          <w:color w:val="000000"/>
-          <w:sz w:val="28"/>
-          <w:szCs w:val="28"/>
-        </w:rPr>
-        <w:t xml:space="preserve"> в нескольких проектах (один ко многим).</w:t>
+        <w:t>У одного проекта может быть один отве</w:t>
+      </w:r>
+      <w:r>
+        <w:rPr>
+          <w:rFonts w:ascii="Times New Roman" w:eastAsia="Times New Roman" w:hAnsi="Times New Roman" w:cs="Times New Roman"/>
+          <w:color w:val="000000"/>
+          <w:sz w:val="28"/>
+          <w:szCs w:val="28"/>
+        </w:rPr>
+        <w:t>тственный, но</w:t>
+      </w:r>
+      <w:r>
+        <w:rPr>
+          <w:rFonts w:ascii="Times New Roman" w:eastAsia="Times New Roman" w:hAnsi="Times New Roman" w:cs="Times New Roman"/>
+          <w:color w:val="000000"/>
+          <w:sz w:val="28"/>
+          <w:szCs w:val="28"/>
+        </w:rPr>
+        <w:t xml:space="preserve"> один работник может быть отве</w:t>
+      </w:r>
+      <w:r>
+        <w:rPr>
+          <w:rFonts w:ascii="Times New Roman" w:eastAsia="Times New Roman" w:hAnsi="Times New Roman" w:cs="Times New Roman"/>
+          <w:color w:val="000000"/>
+          <w:sz w:val="28"/>
+          <w:szCs w:val="28"/>
+        </w:rPr>
+        <w:t>т</w:t>
+      </w:r>
+      <w:r>
+        <w:rPr>
+          <w:rFonts w:ascii="Times New Roman" w:eastAsia="Times New Roman" w:hAnsi="Times New Roman" w:cs="Times New Roman"/>
+          <w:color w:val="000000"/>
+          <w:sz w:val="28"/>
+          <w:szCs w:val="28"/>
+        </w:rPr>
+        <w:t>ственным в нескольких проектах (один ко многим).</w:t>
       </w:r>
     </w:p>
     <w:p>
@@ -4252,23 +3757,7 @@
           <w:sz w:val="28"/>
           <w:szCs w:val="28"/>
         </w:rPr>
-        <w:t xml:space="preserve">При входе с правами администратора отрывается главное </w:t>
-      </w:r>
-      <w:r>
-        <w:rPr>
-          <w:rFonts w:ascii="Times New Roman" w:eastAsia="Times New Roman" w:hAnsi="Times New Roman" w:cs="Times New Roman"/>
-          <w:sz w:val="28"/>
-          <w:szCs w:val="28"/>
-        </w:rPr>
-        <w:t>окно</w:t>
-      </w:r>
-      <w:r>
-        <w:rPr>
-          <w:rFonts w:ascii="Times New Roman" w:eastAsia="Times New Roman" w:hAnsi="Times New Roman" w:cs="Times New Roman"/>
-          <w:sz w:val="28"/>
-          <w:szCs w:val="28"/>
-        </w:rPr>
-        <w:t xml:space="preserve"> управления проектами,</w:t>
+        <w:t>При входе с правами администратора отрывается главное окно управления проектами,</w:t>
       </w:r>
       <w:r>
         <w:rPr>
@@ -4314,6 +3803,7 @@
       <w:r>
         <w:rPr>
           <w:rFonts w:ascii="Times New Roman" w:eastAsia="Times New Roman" w:hAnsi="Times New Roman" w:cs="Times New Roman"/>
+          <w:noProof/>
           <w:sz w:val="28"/>
           <w:szCs w:val="28"/>
         </w:rPr>
@@ -4366,11 +3856,21 @@
       <w:r>
         <w:t xml:space="preserve">Рисунок </w:t>
       </w:r>
-      <w:fldSimple w:instr=" SEQ Рисунок \* ARABIC ">
-        <w:r>
-          <w:t>6</w:t>
-        </w:r>
-      </w:fldSimple>
+      <w:r>
+        <w:fldChar w:fldCharType="begin"/>
+      </w:r>
+      <w:r>
+        <w:instrText xml:space="preserve"> SEQ Рисунок \* ARABIC </w:instrText>
+      </w:r>
+      <w:r>
+        <w:fldChar w:fldCharType="separate"/>
+      </w:r>
+      <w:r>
+        <w:t>6</w:t>
+      </w:r>
+      <w:r>
+        <w:fldChar w:fldCharType="end"/>
+      </w:r>
       <w:r>
         <w:t xml:space="preserve"> - Главное окно администратора</w:t>
       </w:r>
@@ -4440,6 +3940,7 @@
       <w:r>
         <w:rPr>
           <w:rFonts w:ascii="Times New Roman" w:eastAsia="Times New Roman" w:hAnsi="Times New Roman" w:cs="Times New Roman"/>
+          <w:noProof/>
           <w:sz w:val="28"/>
           <w:szCs w:val="28"/>
         </w:rPr>
@@ -4489,22 +3990,7 @@
         </w:rPr>
       </w:pPr>
       <w:r>
-        <w:t xml:space="preserve">Рисунок </w:t>
-      </w:r>
-      <w:r>
-        <w:t>7</w:t>
-      </w:r>
-      <w:r>
-        <w:t xml:space="preserve"> </w:t>
-      </w:r>
-      <w:r>
-        <w:t>–</w:t>
-      </w:r>
-      <w:r>
-        <w:t xml:space="preserve"> </w:t>
-      </w:r>
-      <w:r>
-        <w:t>Окно деталей проекта</w:t>
+        <w:t>Рисунок 7 – Окно деталей проекта</w:t>
       </w:r>
     </w:p>
     <w:p>
@@ -4572,6 +4058,7 @@
       <w:r>
         <w:rPr>
           <w:rFonts w:ascii="Times New Roman" w:eastAsia="Times New Roman" w:hAnsi="Times New Roman" w:cs="Times New Roman"/>
+          <w:noProof/>
           <w:sz w:val="28"/>
           <w:szCs w:val="28"/>
         </w:rPr>
@@ -4621,13 +4108,7 @@
         </w:rPr>
       </w:pPr>
       <w:r>
-        <w:t xml:space="preserve">Рисунок </w:t>
-      </w:r>
-      <w:r>
-        <w:t>8</w:t>
-      </w:r>
-      <w:r>
-        <w:t xml:space="preserve"> </w:t>
+        <w:t xml:space="preserve">Рисунок 8 </w:t>
       </w:r>
       <w:r>
         <w:t>–</w:t>
@@ -4676,6 +4157,7 @@
       <w:r>
         <w:rPr>
           <w:rFonts w:ascii="Times New Roman" w:eastAsia="Times New Roman" w:hAnsi="Times New Roman" w:cs="Times New Roman"/>
+          <w:noProof/>
           <w:sz w:val="28"/>
           <w:szCs w:val="28"/>
         </w:rPr>
@@ -4725,13 +4207,7 @@
         </w:rPr>
       </w:pPr>
       <w:r>
-        <w:t xml:space="preserve">Рисунок </w:t>
-      </w:r>
-      <w:r>
-        <w:t>9</w:t>
-      </w:r>
-      <w:r>
-        <w:t xml:space="preserve"> </w:t>
+        <w:t xml:space="preserve">Рисунок 9 </w:t>
       </w:r>
       <w:r>
         <w:t>–</w:t>
@@ -4845,6 +4321,7 @@
       <w:r>
         <w:rPr>
           <w:rFonts w:ascii="Times New Roman" w:eastAsia="Times New Roman" w:hAnsi="Times New Roman" w:cs="Times New Roman"/>
+          <w:noProof/>
           <w:sz w:val="28"/>
           <w:szCs w:val="28"/>
         </w:rPr>
@@ -4941,7 +4418,36 @@
           <w:sz w:val="28"/>
           <w:szCs w:val="28"/>
         </w:rPr>
-        <w:t>Работник</w:t>
+        <w:t>Работник:</w:t>
+      </w:r>
+    </w:p>
+    <w:p>
+      <w:pPr>
+        <w:pStyle w:val="10"/>
+        <w:spacing w:line="360" w:lineRule="auto"/>
+        <w:ind w:firstLine="709"/>
+        <w:jc w:val="both"/>
+        <w:rPr>
+          <w:rFonts w:ascii="Times New Roman" w:eastAsia="Times New Roman" w:hAnsi="Times New Roman" w:cs="Times New Roman"/>
+          <w:sz w:val="28"/>
+          <w:szCs w:val="28"/>
+        </w:rPr>
+      </w:pPr>
+      <w:r>
+        <w:rPr>
+          <w:rFonts w:ascii="Times New Roman" w:eastAsia="Times New Roman" w:hAnsi="Times New Roman" w:cs="Times New Roman"/>
+          <w:sz w:val="28"/>
+          <w:szCs w:val="28"/>
+        </w:rPr>
+        <w:t>При входе для работника открывается окно с проектами, над которыми работает именно он, рисунок</w:t>
+      </w:r>
+      <w:r>
+        <w:rPr>
+          <w:rFonts w:ascii="Times New Roman" w:eastAsia="Times New Roman" w:hAnsi="Times New Roman" w:cs="Times New Roman"/>
+          <w:sz w:val="28"/>
+          <w:szCs w:val="28"/>
+        </w:rPr>
+        <w:t xml:space="preserve"> 11</w:t>
       </w:r>
       <w:r>
         <w:rPr>
@@ -4957,43 +4463,6 @@
         <w:pStyle w:val="10"/>
         <w:spacing w:line="360" w:lineRule="auto"/>
         <w:ind w:firstLine="709"/>
-        <w:jc w:val="both"/>
-        <w:rPr>
-          <w:rFonts w:ascii="Times New Roman" w:eastAsia="Times New Roman" w:hAnsi="Times New Roman" w:cs="Times New Roman"/>
-          <w:sz w:val="28"/>
-          <w:szCs w:val="28"/>
-        </w:rPr>
-      </w:pPr>
-      <w:r>
-        <w:rPr>
-          <w:rFonts w:ascii="Times New Roman" w:eastAsia="Times New Roman" w:hAnsi="Times New Roman" w:cs="Times New Roman"/>
-          <w:sz w:val="28"/>
-          <w:szCs w:val="28"/>
-        </w:rPr>
-        <w:t>При входе для работника открывается окно с проектами, над которыми работает именно он, рисунок</w:t>
-      </w:r>
-      <w:r>
-        <w:rPr>
-          <w:rFonts w:ascii="Times New Roman" w:eastAsia="Times New Roman" w:hAnsi="Times New Roman" w:cs="Times New Roman"/>
-          <w:sz w:val="28"/>
-          <w:szCs w:val="28"/>
-        </w:rPr>
-        <w:t xml:space="preserve"> 11</w:t>
-      </w:r>
-      <w:r>
-        <w:rPr>
-          <w:rFonts w:ascii="Times New Roman" w:eastAsia="Times New Roman" w:hAnsi="Times New Roman" w:cs="Times New Roman"/>
-          <w:sz w:val="28"/>
-          <w:szCs w:val="28"/>
-        </w:rPr>
-        <w:t>:</w:t>
-      </w:r>
-    </w:p>
-    <w:p>
-      <w:pPr>
-        <w:pStyle w:val="10"/>
-        <w:spacing w:line="360" w:lineRule="auto"/>
-        <w:ind w:firstLine="709"/>
         <w:jc w:val="center"/>
         <w:rPr>
           <w:rFonts w:ascii="Times New Roman" w:eastAsia="Times New Roman" w:hAnsi="Times New Roman" w:cs="Times New Roman"/>
@@ -5004,6 +4473,7 @@
       <w:r>
         <w:rPr>
           <w:rFonts w:ascii="Times New Roman" w:eastAsia="Times New Roman" w:hAnsi="Times New Roman" w:cs="Times New Roman"/>
+          <w:noProof/>
           <w:sz w:val="28"/>
           <w:szCs w:val="28"/>
         </w:rPr>
@@ -5053,13 +4523,7 @@
         </w:rPr>
       </w:pPr>
       <w:r>
-        <w:t xml:space="preserve">Рисунок </w:t>
-      </w:r>
-      <w:r>
-        <w:t>11</w:t>
-      </w:r>
-      <w:r>
-        <w:t xml:space="preserve"> </w:t>
+        <w:t xml:space="preserve">Рисунок 11 </w:t>
       </w:r>
       <w:r>
         <w:t>–</w:t>
@@ -5133,7 +4597,36 @@
           <w:szCs w:val="28"/>
         </w:rPr>
         <w:lastRenderedPageBreak/>
-        <w:t>Заказчик</w:t>
+        <w:t>Заказчик:</w:t>
+      </w:r>
+    </w:p>
+    <w:p>
+      <w:pPr>
+        <w:pStyle w:val="10"/>
+        <w:spacing w:line="360" w:lineRule="auto"/>
+        <w:ind w:firstLine="709"/>
+        <w:jc w:val="both"/>
+        <w:rPr>
+          <w:rFonts w:ascii="Times New Roman" w:eastAsia="Times New Roman" w:hAnsi="Times New Roman" w:cs="Times New Roman"/>
+          <w:sz w:val="28"/>
+          <w:szCs w:val="28"/>
+        </w:rPr>
+      </w:pPr>
+      <w:r>
+        <w:rPr>
+          <w:rFonts w:ascii="Times New Roman" w:eastAsia="Times New Roman" w:hAnsi="Times New Roman" w:cs="Times New Roman"/>
+          <w:sz w:val="28"/>
+          <w:szCs w:val="28"/>
+        </w:rPr>
+        <w:t>Для заказчика при входе открывается главное окно с копкой перехода к проектам, рисунок</w:t>
+      </w:r>
+      <w:r>
+        <w:rPr>
+          <w:rFonts w:ascii="Times New Roman" w:eastAsia="Times New Roman" w:hAnsi="Times New Roman" w:cs="Times New Roman"/>
+          <w:sz w:val="28"/>
+          <w:szCs w:val="28"/>
+        </w:rPr>
+        <w:t xml:space="preserve"> 12</w:t>
       </w:r>
       <w:r>
         <w:rPr>
@@ -5149,43 +4642,6 @@
         <w:pStyle w:val="10"/>
         <w:spacing w:line="360" w:lineRule="auto"/>
         <w:ind w:firstLine="709"/>
-        <w:jc w:val="both"/>
-        <w:rPr>
-          <w:rFonts w:ascii="Times New Roman" w:eastAsia="Times New Roman" w:hAnsi="Times New Roman" w:cs="Times New Roman"/>
-          <w:sz w:val="28"/>
-          <w:szCs w:val="28"/>
-        </w:rPr>
-      </w:pPr>
-      <w:r>
-        <w:rPr>
-          <w:rFonts w:ascii="Times New Roman" w:eastAsia="Times New Roman" w:hAnsi="Times New Roman" w:cs="Times New Roman"/>
-          <w:sz w:val="28"/>
-          <w:szCs w:val="28"/>
-        </w:rPr>
-        <w:t>Для заказчика при входе открывается главное окно с копкой перехода к проектам, рисунок</w:t>
-      </w:r>
-      <w:r>
-        <w:rPr>
-          <w:rFonts w:ascii="Times New Roman" w:eastAsia="Times New Roman" w:hAnsi="Times New Roman" w:cs="Times New Roman"/>
-          <w:sz w:val="28"/>
-          <w:szCs w:val="28"/>
-        </w:rPr>
-        <w:t xml:space="preserve"> 12</w:t>
-      </w:r>
-      <w:r>
-        <w:rPr>
-          <w:rFonts w:ascii="Times New Roman" w:eastAsia="Times New Roman" w:hAnsi="Times New Roman" w:cs="Times New Roman"/>
-          <w:sz w:val="28"/>
-          <w:szCs w:val="28"/>
-        </w:rPr>
-        <w:t>:</w:t>
-      </w:r>
-    </w:p>
-    <w:p>
-      <w:pPr>
-        <w:pStyle w:val="10"/>
-        <w:spacing w:line="360" w:lineRule="auto"/>
-        <w:ind w:firstLine="709"/>
         <w:jc w:val="center"/>
         <w:rPr>
           <w:rFonts w:ascii="Times New Roman" w:eastAsia="Times New Roman" w:hAnsi="Times New Roman" w:cs="Times New Roman"/>
@@ -5196,6 +4652,7 @@
       <w:r>
         <w:rPr>
           <w:rFonts w:ascii="Times New Roman" w:eastAsia="Times New Roman" w:hAnsi="Times New Roman" w:cs="Times New Roman"/>
+          <w:noProof/>
           <w:sz w:val="28"/>
           <w:szCs w:val="28"/>
         </w:rPr>
@@ -5245,21 +4702,15 @@
         </w:rPr>
       </w:pPr>
       <w:r>
-        <w:t xml:space="preserve">Рисунок </w:t>
-      </w:r>
-      <w:r>
-        <w:t>12</w:t>
+        <w:t xml:space="preserve">Рисунок 12 </w:t>
+      </w:r>
+      <w:r>
+        <w:t>–</w:t>
       </w:r>
       <w:r>
         <w:t xml:space="preserve"> </w:t>
       </w:r>
       <w:r>
-        <w:t>–</w:t>
-      </w:r>
-      <w:r>
-        <w:t xml:space="preserve"> </w:t>
-      </w:r>
-      <w:r>
         <w:t>Главное окно заказчика</w:t>
       </w:r>
     </w:p>
@@ -5333,6 +4784,7 @@
       <w:r>
         <w:rPr>
           <w:rFonts w:ascii="Times New Roman" w:eastAsia="Times New Roman" w:hAnsi="Times New Roman" w:cs="Times New Roman"/>
+          <w:noProof/>
           <w:sz w:val="28"/>
           <w:szCs w:val="28"/>
         </w:rPr>
@@ -5382,13 +4834,7 @@
         </w:rPr>
       </w:pPr>
       <w:r>
-        <w:t xml:space="preserve">Рисунок </w:t>
-      </w:r>
-      <w:r>
-        <w:t>13</w:t>
-      </w:r>
-      <w:r>
-        <w:t xml:space="preserve"> </w:t>
+        <w:t xml:space="preserve">Рисунок 13 </w:t>
       </w:r>
       <w:r>
         <w:t>–</w:t>
@@ -5474,6 +4920,7 @@
       <w:r>
         <w:rPr>
           <w:rFonts w:ascii="Times New Roman" w:eastAsia="Times New Roman" w:hAnsi="Times New Roman" w:cs="Times New Roman"/>
+          <w:noProof/>
           <w:sz w:val="28"/>
           <w:szCs w:val="28"/>
         </w:rPr>
@@ -5523,13 +4970,7 @@
         </w:rPr>
       </w:pPr>
       <w:r>
-        <w:t xml:space="preserve">Рисунок </w:t>
-      </w:r>
-      <w:r>
-        <w:t>14</w:t>
-      </w:r>
-      <w:r>
-        <w:t xml:space="preserve"> </w:t>
+        <w:t xml:space="preserve">Рисунок 14 </w:t>
       </w:r>
       <w:r>
         <w:t>–</w:t>
@@ -5661,25 +5102,7 @@
           <w:sz w:val="28"/>
           <w:szCs w:val="28"/>
         </w:rPr>
-        <w:t xml:space="preserve">СУБД MS SQL </w:t>
-      </w:r>
-      <w:proofErr w:type="spellStart"/>
-      <w:r>
-        <w:rPr>
-          <w:rFonts w:ascii="Times New Roman" w:eastAsia="Times New Roman" w:hAnsi="Times New Roman" w:cs="Times New Roman"/>
-          <w:sz w:val="28"/>
-          <w:szCs w:val="28"/>
-        </w:rPr>
-        <w:t>Server</w:t>
-      </w:r>
-      <w:proofErr w:type="spellEnd"/>
-      <w:r>
-        <w:rPr>
-          <w:rFonts w:ascii="Times New Roman" w:eastAsia="Times New Roman" w:hAnsi="Times New Roman" w:cs="Times New Roman"/>
-          <w:sz w:val="28"/>
-          <w:szCs w:val="28"/>
-        </w:rPr>
-        <w:t>.</w:t>
+        <w:t>СУБД MS SQL Server.</w:t>
       </w:r>
     </w:p>
     <w:p>
@@ -5704,18 +5127,86 @@
           <w:sz w:val="28"/>
           <w:szCs w:val="28"/>
         </w:rPr>
-        <w:t xml:space="preserve">Среда разработки </w:t>
-      </w:r>
-      <w:proofErr w:type="spellStart"/>
-      <w:r>
-        <w:rPr>
-          <w:rFonts w:ascii="Times New Roman" w:eastAsia="Times New Roman" w:hAnsi="Times New Roman" w:cs="Times New Roman"/>
-          <w:sz w:val="28"/>
-          <w:szCs w:val="28"/>
-        </w:rPr>
-        <w:t>Visual</w:t>
-      </w:r>
-      <w:proofErr w:type="spellEnd"/>
+        <w:t>Среда разработки Visual Studio.</w:t>
+      </w:r>
+    </w:p>
+    <w:p>
+      <w:pPr>
+        <w:pStyle w:val="10"/>
+        <w:spacing w:line="360" w:lineRule="auto"/>
+        <w:ind w:firstLine="709"/>
+        <w:jc w:val="both"/>
+        <w:rPr>
+          <w:rFonts w:ascii="Times New Roman" w:eastAsia="Times New Roman" w:hAnsi="Times New Roman" w:cs="Times New Roman"/>
+          <w:sz w:val="28"/>
+          <w:szCs w:val="28"/>
+        </w:rPr>
+      </w:pPr>
+    </w:p>
+    <w:p>
+      <w:pPr>
+        <w:pStyle w:val="10"/>
+        <w:spacing w:line="360" w:lineRule="auto"/>
+        <w:ind w:firstLine="709"/>
+        <w:jc w:val="both"/>
+        <w:rPr>
+          <w:rFonts w:ascii="Times New Roman" w:eastAsia="Times New Roman" w:hAnsi="Times New Roman" w:cs="Times New Roman"/>
+          <w:sz w:val="28"/>
+          <w:szCs w:val="28"/>
+        </w:rPr>
+      </w:pPr>
+    </w:p>
+    <w:p>
+      <w:pPr>
+        <w:pStyle w:val="10"/>
+        <w:spacing w:line="360" w:lineRule="auto"/>
+        <w:ind w:firstLine="709"/>
+        <w:jc w:val="both"/>
+        <w:rPr>
+          <w:rFonts w:ascii="Times New Roman" w:hAnsi="Times New Roman" w:cs="Times New Roman"/>
+        </w:rPr>
+      </w:pPr>
+    </w:p>
+    <w:p>
+      <w:pPr>
+        <w:pStyle w:val="10"/>
+        <w:spacing w:line="360" w:lineRule="auto"/>
+        <w:ind w:firstLine="709"/>
+        <w:jc w:val="both"/>
+        <w:rPr>
+          <w:rFonts w:ascii="Times New Roman" w:eastAsia="Times New Roman" w:hAnsi="Times New Roman" w:cs="Times New Roman"/>
+          <w:sz w:val="28"/>
+          <w:szCs w:val="28"/>
+        </w:rPr>
+      </w:pPr>
+      <w:r>
+        <w:rPr>
+          <w:rFonts w:ascii="Times New Roman" w:eastAsia="Times New Roman" w:hAnsi="Times New Roman" w:cs="Times New Roman"/>
+          <w:b/>
+          <w:sz w:val="28"/>
+          <w:szCs w:val="28"/>
+        </w:rPr>
+        <w:t>Код</w:t>
+      </w:r>
+      <w:r>
+        <w:rPr>
+          <w:rFonts w:ascii="Times New Roman" w:eastAsia="Times New Roman" w:hAnsi="Times New Roman" w:cs="Times New Roman"/>
+          <w:sz w:val="28"/>
+          <w:szCs w:val="28"/>
+        </w:rPr>
+        <w:t xml:space="preserve">: </w:t>
+      </w:r>
+      <w:hyperlink r:id="rId21" w:history="1">
+        <w:r>
+          <w:rPr>
+            <w:rStyle w:val="a7"/>
+            <w:rFonts w:ascii="Times New Roman" w:eastAsia="Times New Roman" w:hAnsi="Times New Roman" w:cs="Times New Roman"/>
+            <w:sz w:val="28"/>
+            <w:szCs w:val="28"/>
+          </w:rPr>
+          <w:t>https://github.com/LarionovaID/Agg.git</w:t>
+        </w:r>
+      </w:hyperlink>
       <w:r>
         <w:rPr>
           <w:rFonts w:ascii="Times New Roman" w:eastAsia="Times New Roman" w:hAnsi="Times New Roman" w:cs="Times New Roman"/>
@@ -5723,102 +5214,33 @@
           <w:szCs w:val="28"/>
         </w:rPr>
         <w:t xml:space="preserve"> </w:t>
-      </w:r>
-      <w:proofErr w:type="spellStart"/>
-      <w:r>
-        <w:rPr>
-          <w:rFonts w:ascii="Times New Roman" w:eastAsia="Times New Roman" w:hAnsi="Times New Roman" w:cs="Times New Roman"/>
-          <w:sz w:val="28"/>
-          <w:szCs w:val="28"/>
-        </w:rPr>
-        <w:t>Studio</w:t>
-      </w:r>
-      <w:proofErr w:type="spellEnd"/>
-      <w:r>
-        <w:rPr>
-          <w:rFonts w:ascii="Times New Roman" w:eastAsia="Times New Roman" w:hAnsi="Times New Roman" w:cs="Times New Roman"/>
-          <w:sz w:val="28"/>
-          <w:szCs w:val="28"/>
-        </w:rPr>
-        <w:t>.</w:t>
-      </w:r>
-    </w:p>
-    <w:p>
-      <w:pPr>
-        <w:pStyle w:val="10"/>
-        <w:spacing w:line="360" w:lineRule="auto"/>
-        <w:ind w:firstLine="709"/>
-        <w:jc w:val="both"/>
-        <w:rPr>
-          <w:rFonts w:ascii="Times New Roman" w:eastAsia="Times New Roman" w:hAnsi="Times New Roman" w:cs="Times New Roman"/>
-          <w:sz w:val="28"/>
-          <w:szCs w:val="28"/>
-        </w:rPr>
-      </w:pPr>
-    </w:p>
-    <w:p>
-      <w:pPr>
-        <w:pStyle w:val="10"/>
-        <w:spacing w:line="360" w:lineRule="auto"/>
-        <w:ind w:firstLine="709"/>
-        <w:jc w:val="both"/>
-        <w:rPr>
-          <w:rFonts w:ascii="Times New Roman" w:eastAsia="Times New Roman" w:hAnsi="Times New Roman" w:cs="Times New Roman"/>
-          <w:sz w:val="28"/>
-          <w:szCs w:val="28"/>
-        </w:rPr>
-      </w:pPr>
-    </w:p>
-    <w:p>
-      <w:pPr>
-        <w:pStyle w:val="10"/>
-        <w:spacing w:line="360" w:lineRule="auto"/>
-        <w:ind w:firstLine="709"/>
-        <w:jc w:val="both"/>
-        <w:rPr>
-          <w:rFonts w:ascii="Times New Roman" w:hAnsi="Times New Roman" w:cs="Times New Roman"/>
-        </w:rPr>
-      </w:pPr>
-    </w:p>
-    <w:p>
-      <w:pPr>
-        <w:pStyle w:val="10"/>
-        <w:spacing w:line="360" w:lineRule="auto"/>
-        <w:ind w:firstLine="709"/>
-        <w:jc w:val="both"/>
-        <w:rPr>
-          <w:rFonts w:ascii="Times New Roman" w:eastAsia="Times New Roman" w:hAnsi="Times New Roman" w:cs="Times New Roman"/>
-          <w:sz w:val="28"/>
-          <w:szCs w:val="28"/>
-        </w:rPr>
-      </w:pPr>
-      <w:r>
-        <w:rPr>
-          <w:rFonts w:ascii="Times New Roman" w:eastAsia="Times New Roman" w:hAnsi="Times New Roman" w:cs="Times New Roman"/>
-          <w:b/>
-          <w:sz w:val="28"/>
-          <w:szCs w:val="28"/>
-        </w:rPr>
-        <w:t>Код</w:t>
-      </w:r>
-      <w:r>
-        <w:rPr>
-          <w:rFonts w:ascii="Times New Roman" w:eastAsia="Times New Roman" w:hAnsi="Times New Roman" w:cs="Times New Roman"/>
-          <w:sz w:val="28"/>
-          <w:szCs w:val="28"/>
-        </w:rPr>
-        <w:t xml:space="preserve">: </w:t>
-      </w:r>
-      <w:r>
-        <w:rPr>
-          <w:rFonts w:ascii="Times New Roman" w:eastAsia="Times New Roman" w:hAnsi="Times New Roman" w:cs="Times New Roman"/>
-          <w:sz w:val="28"/>
-          <w:szCs w:val="28"/>
-        </w:rPr>
-        <w:t>https://github.com/LarionovaID/Agg.git</w:t>
       </w:r>
       <w:bookmarkStart w:id="0" w:name="_GoBack"/>
       <w:bookmarkEnd w:id="0"/>
+      <w:r>
+        <w:rPr>
+          <w:rFonts w:ascii="Times New Roman" w:eastAsia="Times New Roman" w:hAnsi="Times New Roman" w:cs="Times New Roman"/>
+          <w:sz w:val="28"/>
+          <w:szCs w:val="28"/>
+        </w:rPr>
+        <w:t>(</w:t>
+      </w:r>
+      <w:r>
+        <w:rPr>
+          <w:rFonts w:ascii="Times New Roman" w:eastAsia="Times New Roman" w:hAnsi="Times New Roman" w:cs="Times New Roman"/>
+          <w:sz w:val="28"/>
+          <w:szCs w:val="28"/>
+        </w:rPr>
+        <w:t>geo_dotnet</w:t>
+      </w:r>
+      <w:r>
+        <w:rPr>
+          <w:rFonts w:ascii="Times New Roman" w:eastAsia="Times New Roman" w:hAnsi="Times New Roman" w:cs="Times New Roman"/>
+          <w:sz w:val="28"/>
+          <w:szCs w:val="28"/>
+        </w:rPr>
+        <w:t>)</w:t>
+      </w:r>
     </w:p>
     <w:sectPr>
       <w:pgSz w:w="11909" w:h="16834"/>
@@ -9308,6 +8730,7 @@
   <w:style w:type="character" w:default="1" w:styleId="a0">
     <w:name w:val="Default Paragraph Font"/>
     <w:uiPriority w:val="1"/>
+    <w:semiHidden/>
     <w:unhideWhenUsed/>
   </w:style>
   <w:style w:type="table" w:default="1" w:styleId="a1">
@@ -9423,7 +8846,6 @@
     <w:name w:val="Normal (Web)"/>
     <w:basedOn w:val="a"/>
     <w:uiPriority w:val="99"/>
-    <w:semiHidden/>
     <w:unhideWhenUsed/>
     <w:rsid w:val="00CE0F0A"/>
     <w:pPr>

--- a/ЛарионоваИД107г2ЛР24.5ПП.docx
+++ b/ЛарионоваИД107г2ЛР24.5ПП.docx
@@ -500,14 +500,12 @@
         <w:pStyle w:val="aa"/>
         <w:rPr>
           <w:rFonts w:cs="Times New Roman"/>
-          <w:i/>
           <w:szCs w:val="28"/>
         </w:rPr>
       </w:pPr>
       <w:r>
         <w:rPr>
           <w:rFonts w:cs="Times New Roman"/>
-          <w:i/>
           <w:szCs w:val="28"/>
         </w:rPr>
         <w:t xml:space="preserve">Рисунок </w:t>
@@ -515,7 +513,6 @@
       <w:r>
         <w:rPr>
           <w:rFonts w:cs="Times New Roman"/>
-          <w:i/>
           <w:szCs w:val="28"/>
         </w:rPr>
         <w:fldChar w:fldCharType="begin"/>
@@ -523,7 +520,6 @@
       <w:r>
         <w:rPr>
           <w:rFonts w:cs="Times New Roman"/>
-          <w:i/>
           <w:szCs w:val="28"/>
         </w:rPr>
         <w:instrText xml:space="preserve"> SEQ Рисунок \* ARABIC </w:instrText>
@@ -531,7 +527,6 @@
       <w:r>
         <w:rPr>
           <w:rFonts w:cs="Times New Roman"/>
-          <w:i/>
           <w:szCs w:val="28"/>
         </w:rPr>
         <w:fldChar w:fldCharType="separate"/>
@@ -539,7 +534,6 @@
       <w:r>
         <w:rPr>
           <w:rFonts w:cs="Times New Roman"/>
-          <w:i/>
           <w:noProof/>
           <w:szCs w:val="28"/>
         </w:rPr>
@@ -548,7 +542,6 @@
       <w:r>
         <w:rPr>
           <w:rFonts w:cs="Times New Roman"/>
-          <w:i/>
           <w:szCs w:val="28"/>
         </w:rPr>
         <w:fldChar w:fldCharType="end"/>
@@ -556,7 +549,6 @@
       <w:r>
         <w:rPr>
           <w:rFonts w:cs="Times New Roman"/>
-          <w:i/>
           <w:szCs w:val="28"/>
         </w:rPr>
         <w:t xml:space="preserve"> - Установка метода симметричного профилирования: а - с одной питающей линией AB</w:t>
@@ -1227,41 +1219,35 @@
         <w:pStyle w:val="aa"/>
         <w:rPr>
           <w:rFonts w:cs="Times New Roman"/>
-          <w:i/>
         </w:rPr>
       </w:pPr>
       <w:r>
         <w:rPr>
           <w:rFonts w:cs="Times New Roman"/>
-          <w:i/>
         </w:rPr>
         <w:t xml:space="preserve">Рисунок </w:t>
       </w:r>
       <w:r>
         <w:rPr>
           <w:rFonts w:cs="Times New Roman"/>
-          <w:i/>
         </w:rPr>
         <w:fldChar w:fldCharType="begin"/>
       </w:r>
       <w:r>
         <w:rPr>
           <w:rFonts w:cs="Times New Roman"/>
-          <w:i/>
         </w:rPr>
         <w:instrText xml:space="preserve"> SEQ Рисунок \* ARABIC </w:instrText>
       </w:r>
       <w:r>
         <w:rPr>
           <w:rFonts w:cs="Times New Roman"/>
-          <w:i/>
         </w:rPr>
         <w:fldChar w:fldCharType="separate"/>
       </w:r>
       <w:r>
         <w:rPr>
           <w:rFonts w:cs="Times New Roman"/>
-          <w:i/>
           <w:noProof/>
         </w:rPr>
         <w:t>2</w:t>
@@ -1269,14 +1255,12 @@
       <w:r>
         <w:rPr>
           <w:rFonts w:cs="Times New Roman"/>
-          <w:i/>
         </w:rPr>
         <w:fldChar w:fldCharType="end"/>
       </w:r>
       <w:r>
         <w:rPr>
           <w:rFonts w:cs="Times New Roman"/>
-          <w:i/>
         </w:rPr>
         <w:t xml:space="preserve"> - Графики измерений</w:t>
       </w:r>
@@ -5174,9 +5158,11 @@
         <w:ind w:firstLine="709"/>
         <w:jc w:val="both"/>
         <w:rPr>
-          <w:rFonts w:ascii="Times New Roman" w:eastAsia="Times New Roman" w:hAnsi="Times New Roman" w:cs="Times New Roman"/>
-          <w:sz w:val="28"/>
-          <w:szCs w:val="28"/>
+          <w:rStyle w:val="a7"/>
+          <w:rFonts w:ascii="Times New Roman" w:eastAsia="Times New Roman" w:hAnsi="Times New Roman" w:cs="Times New Roman"/>
+          <w:sz w:val="28"/>
+          <w:szCs w:val="28"/>
+          <w:lang w:val="en-US"/>
         </w:rPr>
       </w:pPr>
       <w:r>
@@ -5203,39 +5189,158 @@
             <w:rFonts w:ascii="Times New Roman" w:eastAsia="Times New Roman" w:hAnsi="Times New Roman" w:cs="Times New Roman"/>
             <w:sz w:val="28"/>
             <w:szCs w:val="28"/>
+            <w:lang w:val="en-US"/>
           </w:rPr>
-          <w:t>https://github.com/LarionovaID/Agg.git</w:t>
+          <w:t>https</w:t>
+        </w:r>
+        <w:r>
+          <w:rPr>
+            <w:rStyle w:val="a7"/>
+            <w:rFonts w:ascii="Times New Roman" w:eastAsia="Times New Roman" w:hAnsi="Times New Roman" w:cs="Times New Roman"/>
+            <w:sz w:val="28"/>
+            <w:szCs w:val="28"/>
+          </w:rPr>
+          <w:t>://</w:t>
+        </w:r>
+        <w:r>
+          <w:rPr>
+            <w:rStyle w:val="a7"/>
+            <w:rFonts w:ascii="Times New Roman" w:eastAsia="Times New Roman" w:hAnsi="Times New Roman" w:cs="Times New Roman"/>
+            <w:sz w:val="28"/>
+            <w:szCs w:val="28"/>
+            <w:lang w:val="en-US"/>
+          </w:rPr>
+          <w:t>github</w:t>
+        </w:r>
+        <w:r>
+          <w:rPr>
+            <w:rStyle w:val="a7"/>
+            <w:rFonts w:ascii="Times New Roman" w:eastAsia="Times New Roman" w:hAnsi="Times New Roman" w:cs="Times New Roman"/>
+            <w:sz w:val="28"/>
+            <w:szCs w:val="28"/>
+          </w:rPr>
+          <w:t>.</w:t>
+        </w:r>
+        <w:r>
+          <w:rPr>
+            <w:rStyle w:val="a7"/>
+            <w:rFonts w:ascii="Times New Roman" w:eastAsia="Times New Roman" w:hAnsi="Times New Roman" w:cs="Times New Roman"/>
+            <w:sz w:val="28"/>
+            <w:szCs w:val="28"/>
+            <w:lang w:val="en-US"/>
+          </w:rPr>
+          <w:t>com</w:t>
+        </w:r>
+        <w:r>
+          <w:rPr>
+            <w:rStyle w:val="a7"/>
+            <w:rFonts w:ascii="Times New Roman" w:eastAsia="Times New Roman" w:hAnsi="Times New Roman" w:cs="Times New Roman"/>
+            <w:sz w:val="28"/>
+            <w:szCs w:val="28"/>
+          </w:rPr>
+          <w:t>/</w:t>
+        </w:r>
+        <w:r>
+          <w:rPr>
+            <w:rStyle w:val="a7"/>
+            <w:rFonts w:ascii="Times New Roman" w:eastAsia="Times New Roman" w:hAnsi="Times New Roman" w:cs="Times New Roman"/>
+            <w:sz w:val="28"/>
+            <w:szCs w:val="28"/>
+            <w:lang w:val="en-US"/>
+          </w:rPr>
+          <w:t>LarionovaID</w:t>
+        </w:r>
+        <w:r>
+          <w:rPr>
+            <w:rStyle w:val="a7"/>
+            <w:rFonts w:ascii="Times New Roman" w:eastAsia="Times New Roman" w:hAnsi="Times New Roman" w:cs="Times New Roman"/>
+            <w:sz w:val="28"/>
+            <w:szCs w:val="28"/>
+          </w:rPr>
+          <w:t>/</w:t>
+        </w:r>
+        <w:r>
+          <w:rPr>
+            <w:rStyle w:val="a7"/>
+            <w:rFonts w:ascii="Times New Roman" w:eastAsia="Times New Roman" w:hAnsi="Times New Roman" w:cs="Times New Roman"/>
+            <w:sz w:val="28"/>
+            <w:szCs w:val="28"/>
+            <w:lang w:val="en-US"/>
+          </w:rPr>
+          <w:t>Agg</w:t>
+        </w:r>
+        <w:r>
+          <w:rPr>
+            <w:rStyle w:val="a7"/>
+            <w:rFonts w:ascii="Times New Roman" w:eastAsia="Times New Roman" w:hAnsi="Times New Roman" w:cs="Times New Roman"/>
+            <w:sz w:val="28"/>
+            <w:szCs w:val="28"/>
+          </w:rPr>
+          <w:t>.</w:t>
+        </w:r>
+        <w:r>
+          <w:rPr>
+            <w:rStyle w:val="a7"/>
+            <w:rFonts w:ascii="Times New Roman" w:eastAsia="Times New Roman" w:hAnsi="Times New Roman" w:cs="Times New Roman"/>
+            <w:sz w:val="28"/>
+            <w:szCs w:val="28"/>
+            <w:lang w:val="en-US"/>
+          </w:rPr>
+          <w:t>git</w:t>
         </w:r>
       </w:hyperlink>
-      <w:r>
-        <w:rPr>
-          <w:rFonts w:ascii="Times New Roman" w:eastAsia="Times New Roman" w:hAnsi="Times New Roman" w:cs="Times New Roman"/>
-          <w:sz w:val="28"/>
-          <w:szCs w:val="28"/>
-        </w:rPr>
-        <w:t xml:space="preserve"> </w:t>
+    </w:p>
+    <w:p>
+      <w:pPr>
+        <w:pStyle w:val="10"/>
+        <w:spacing w:line="360" w:lineRule="auto"/>
+        <w:ind w:firstLine="709"/>
+        <w:jc w:val="both"/>
+        <w:rPr>
+          <w:rFonts w:ascii="Times New Roman" w:eastAsia="Times New Roman" w:hAnsi="Times New Roman" w:cs="Times New Roman"/>
+          <w:sz w:val="28"/>
+          <w:szCs w:val="28"/>
+        </w:rPr>
+      </w:pPr>
+      <w:r>
+        <w:rPr>
+          <w:rStyle w:val="a7"/>
+          <w:rFonts w:ascii="Times New Roman" w:eastAsia="Times New Roman" w:hAnsi="Times New Roman" w:cs="Times New Roman"/>
+          <w:color w:val="auto"/>
+          <w:sz w:val="28"/>
+          <w:szCs w:val="28"/>
+        </w:rPr>
+        <w:t>(</w:t>
+      </w:r>
+      <w:r>
+        <w:rPr>
+          <w:rStyle w:val="a7"/>
+          <w:rFonts w:ascii="Times New Roman" w:eastAsia="Times New Roman" w:hAnsi="Times New Roman" w:cs="Times New Roman"/>
+          <w:color w:val="auto"/>
+          <w:sz w:val="28"/>
+          <w:szCs w:val="28"/>
+          <w:lang w:val="en-US"/>
+        </w:rPr>
+        <w:t>geo_d</w:t>
       </w:r>
       <w:bookmarkStart w:id="0" w:name="_GoBack"/>
       <w:bookmarkEnd w:id="0"/>
       <w:r>
         <w:rPr>
-          <w:rFonts w:ascii="Times New Roman" w:eastAsia="Times New Roman" w:hAnsi="Times New Roman" w:cs="Times New Roman"/>
-          <w:sz w:val="28"/>
-          <w:szCs w:val="28"/>
-        </w:rPr>
-        <w:t>(</w:t>
-      </w:r>
-      <w:r>
-        <w:rPr>
-          <w:rFonts w:ascii="Times New Roman" w:eastAsia="Times New Roman" w:hAnsi="Times New Roman" w:cs="Times New Roman"/>
-          <w:sz w:val="28"/>
-          <w:szCs w:val="28"/>
-        </w:rPr>
-        <w:t>geo_dotnet</w:t>
-      </w:r>
-      <w:r>
-        <w:rPr>
-          <w:rFonts w:ascii="Times New Roman" w:eastAsia="Times New Roman" w:hAnsi="Times New Roman" w:cs="Times New Roman"/>
+          <w:rStyle w:val="a7"/>
+          <w:rFonts w:ascii="Times New Roman" w:eastAsia="Times New Roman" w:hAnsi="Times New Roman" w:cs="Times New Roman"/>
+          <w:color w:val="auto"/>
+          <w:sz w:val="28"/>
+          <w:szCs w:val="28"/>
+          <w:lang w:val="en-US"/>
+        </w:rPr>
+        <w:t>otnet</w:t>
+      </w:r>
+      <w:r>
+        <w:rPr>
+          <w:rStyle w:val="a7"/>
+          <w:rFonts w:ascii="Times New Roman" w:eastAsia="Times New Roman" w:hAnsi="Times New Roman" w:cs="Times New Roman"/>
+          <w:color w:val="auto"/>
           <w:sz w:val="28"/>
           <w:szCs w:val="28"/>
         </w:rPr>

--- a/ЛарионоваИД107г2ЛР24.5ПП.docx
+++ b/ЛарионоваИД107г2ЛР24.5ПП.docx
@@ -2022,7 +2022,6 @@
         <w:pStyle w:val="aa"/>
         <w:rPr>
           <w:rFonts w:eastAsia="Times New Roman" w:cs="Times New Roman"/>
-          <w:i/>
           <w:sz w:val="40"/>
           <w:szCs w:val="24"/>
         </w:rPr>
@@ -2030,35 +2029,30 @@
       <w:r>
         <w:rPr>
           <w:rFonts w:cs="Times New Roman"/>
-          <w:i/>
         </w:rPr>
         <w:t xml:space="preserve">Рисунок </w:t>
       </w:r>
       <w:r>
         <w:rPr>
           <w:rFonts w:cs="Times New Roman"/>
-          <w:i/>
         </w:rPr>
         <w:fldChar w:fldCharType="begin"/>
       </w:r>
       <w:r>
         <w:rPr>
           <w:rFonts w:cs="Times New Roman"/>
-          <w:i/>
         </w:rPr>
         <w:instrText xml:space="preserve"> SEQ Рисунок \* ARABIC </w:instrText>
       </w:r>
       <w:r>
         <w:rPr>
           <w:rFonts w:cs="Times New Roman"/>
-          <w:i/>
         </w:rPr>
         <w:fldChar w:fldCharType="separate"/>
       </w:r>
       <w:r>
         <w:rPr>
           <w:rFonts w:cs="Times New Roman"/>
-          <w:i/>
           <w:noProof/>
         </w:rPr>
         <w:t>3</w:t>
@@ -2066,37 +2060,14 @@
       <w:r>
         <w:rPr>
           <w:rFonts w:cs="Times New Roman"/>
-          <w:i/>
         </w:rPr>
         <w:fldChar w:fldCharType="end"/>
       </w:r>
       <w:r>
         <w:rPr>
           <w:rFonts w:cs="Times New Roman"/>
-          <w:i/>
-        </w:rPr>
-        <w:t xml:space="preserve"> </w:t>
-      </w:r>
-      <w:r>
-        <w:rPr>
-          <w:rFonts w:cs="Times New Roman"/>
-          <w:i/>
-        </w:rPr>
-        <w:t>–</w:t>
-      </w:r>
-      <w:r>
-        <w:rPr>
-          <w:rFonts w:cs="Times New Roman"/>
-          <w:i/>
-        </w:rPr>
-        <w:t xml:space="preserve"> Диаграмма</w:t>
-      </w:r>
-      <w:r>
-        <w:rPr>
-          <w:rFonts w:cs="Times New Roman"/>
-          <w:i/>
-        </w:rPr>
-        <w:t xml:space="preserve"> вариантов использования</w:t>
+        </w:rPr>
+        <w:t xml:space="preserve"> – Диаграмма вариантов использования</w:t>
       </w:r>
     </w:p>
     <w:p>
@@ -3290,23 +3261,13 @@
     </w:p>
     <w:p>
       <w:pPr>
-        <w:spacing w:line="360" w:lineRule="auto"/>
-        <w:ind w:firstLine="709"/>
-        <w:jc w:val="both"/>
-        <w:rPr>
-          <w:rFonts w:ascii="Times New Roman" w:eastAsia="Times New Roman" w:hAnsi="Times New Roman" w:cs="Times New Roman"/>
-          <w:sz w:val="24"/>
-          <w:szCs w:val="24"/>
-        </w:rPr>
-      </w:pPr>
-    </w:p>
-    <w:p>
-      <w:pPr>
         <w:keepNext/>
         <w:spacing w:line="360" w:lineRule="auto"/>
         <w:ind w:firstLine="709"/>
         <w:jc w:val="center"/>
       </w:pPr>
+      <w:bookmarkStart w:id="0" w:name="_GoBack"/>
+      <w:bookmarkEnd w:id="0"/>
       <w:r>
         <w:rPr>
           <w:rFonts w:ascii="Times New Roman" w:eastAsia="Times New Roman" w:hAnsi="Times New Roman" w:cs="Times New Roman"/>
@@ -3317,6 +3278,7 @@
           <w:bdr w:val="none" w:sz="0" w:space="0" w:color="auto" w:frame="1"/>
           <w:shd w:val="clear" w:color="auto" w:fill="FFFFFF"/>
         </w:rPr>
+        <w:lastRenderedPageBreak/>
         <w:drawing>
           <wp:inline distT="0" distB="0" distL="0" distR="0" wp14:anchorId="7B1676CB" wp14:editId="27D850C5">
             <wp:extent cx="9139503" cy="4095750"/>
@@ -3372,41 +3334,35 @@
         <w:pStyle w:val="aa"/>
         <w:rPr>
           <w:rFonts w:cs="Times New Roman"/>
-          <w:i/>
         </w:rPr>
       </w:pPr>
       <w:r>
         <w:rPr>
           <w:rFonts w:cs="Times New Roman"/>
-          <w:i/>
         </w:rPr>
         <w:t xml:space="preserve">Рисунок </w:t>
       </w:r>
       <w:r>
         <w:rPr>
           <w:rFonts w:cs="Times New Roman"/>
-          <w:i/>
         </w:rPr>
         <w:fldChar w:fldCharType="begin"/>
       </w:r>
       <w:r>
         <w:rPr>
           <w:rFonts w:cs="Times New Roman"/>
-          <w:i/>
         </w:rPr>
         <w:instrText xml:space="preserve"> SEQ Рисунок \* ARABIC </w:instrText>
       </w:r>
       <w:r>
         <w:rPr>
           <w:rFonts w:cs="Times New Roman"/>
-          <w:i/>
         </w:rPr>
         <w:fldChar w:fldCharType="separate"/>
       </w:r>
       <w:r>
         <w:rPr>
           <w:rFonts w:cs="Times New Roman"/>
-          <w:i/>
           <w:noProof/>
         </w:rPr>
         <w:t>4</w:t>
@@ -3414,21 +3370,18 @@
       <w:r>
         <w:rPr>
           <w:rFonts w:cs="Times New Roman"/>
-          <w:i/>
         </w:rPr>
         <w:fldChar w:fldCharType="end"/>
       </w:r>
       <w:r>
         <w:rPr>
           <w:rFonts w:cs="Times New Roman"/>
-          <w:i/>
         </w:rPr>
         <w:t xml:space="preserve"> - </w:t>
       </w:r>
       <w:r>
         <w:rPr>
           <w:rFonts w:cs="Times New Roman"/>
-          <w:i/>
           <w:lang w:val="en-US"/>
         </w:rPr>
         <w:t>ER</w:t>
@@ -3436,16 +3389,8 @@
       <w:r>
         <w:rPr>
           <w:rFonts w:cs="Times New Roman"/>
-          <w:i/>
-        </w:rPr>
-        <w:t>-</w:t>
-      </w:r>
-      <w:r>
-        <w:rPr>
-          <w:rFonts w:cs="Times New Roman"/>
-          <w:i/>
-        </w:rPr>
-        <w:t>диаграмма</w:t>
+        </w:rPr>
+        <w:t>-диаграмма</w:t>
       </w:r>
     </w:p>
     <w:p/>
@@ -3840,21 +3785,11 @@
       <w:r>
         <w:t xml:space="preserve">Рисунок </w:t>
       </w:r>
-      <w:r>
-        <w:fldChar w:fldCharType="begin"/>
-      </w:r>
-      <w:r>
-        <w:instrText xml:space="preserve"> SEQ Рисунок \* ARABIC </w:instrText>
-      </w:r>
-      <w:r>
-        <w:fldChar w:fldCharType="separate"/>
-      </w:r>
-      <w:r>
-        <w:t>6</w:t>
-      </w:r>
-      <w:r>
-        <w:fldChar w:fldCharType="end"/>
-      </w:r>
+      <w:fldSimple w:instr=" SEQ Рисунок \* ARABIC ">
+        <w:r>
+          <w:t>6</w:t>
+        </w:r>
+      </w:fldSimple>
       <w:r>
         <w:t xml:space="preserve"> - Главное окно администратора</w:t>
       </w:r>
@@ -5162,7 +5097,6 @@
           <w:rFonts w:ascii="Times New Roman" w:eastAsia="Times New Roman" w:hAnsi="Times New Roman" w:cs="Times New Roman"/>
           <w:sz w:val="28"/>
           <w:szCs w:val="28"/>
-          <w:lang w:val="en-US"/>
         </w:rPr>
       </w:pPr>
       <w:r>
@@ -5321,20 +5255,7 @@
           <w:szCs w:val="28"/>
           <w:lang w:val="en-US"/>
         </w:rPr>
-        <w:t>geo_d</w:t>
-      </w:r>
-      <w:bookmarkStart w:id="0" w:name="_GoBack"/>
-      <w:bookmarkEnd w:id="0"/>
-      <w:r>
-        <w:rPr>
-          <w:rStyle w:val="a7"/>
-          <w:rFonts w:ascii="Times New Roman" w:eastAsia="Times New Roman" w:hAnsi="Times New Roman" w:cs="Times New Roman"/>
-          <w:color w:val="auto"/>
-          <w:sz w:val="28"/>
-          <w:szCs w:val="28"/>
-          <w:lang w:val="en-US"/>
-        </w:rPr>
-        <w:t>otnet</w:t>
+        <w:t>geo_dotnet</w:t>
       </w:r>
       <w:r>
         <w:rPr>
